--- a/Recursos/Habilidades/Gaia.docx
+++ b/Recursos/Habilidades/Gaia.docx
@@ -20,7 +20,7 @@
       </w:pPr>
       <w:r>
         <w:rPr>
-          <w:rFonts w:eastAsia="Calibri" w:cs="Times New Roman" w:eastAsiaTheme="minorHAnsi" w:ascii="Times New Roman" w:hAnsi="Times New Roman"/>
+          <w:rFonts w:eastAsia="Calibri" w:cs="Times New Roman" w:ascii="Times New Roman" w:hAnsi="Times New Roman" w:eastAsiaTheme="minorHAnsi"/>
           <w:b/>
           <w:bCs/>
           <w:color w:val="auto"/>
@@ -2908,7 +2908,7 @@
     <w:p>
       <w:pPr>
         <w:pStyle w:val="Normal"/>
-        <w:spacing w:lineRule="auto" w:line="254"/>
+        <w:spacing w:lineRule="auto" w:line="252"/>
         <w:jc w:val="center"/>
         <w:rPr>
           <w:rFonts w:ascii="Times New Roman" w:hAnsi="Times New Roman" w:cs="Times New Roman"/>
@@ -2962,7 +2962,7 @@
     <w:p>
       <w:pPr>
         <w:pStyle w:val="Normal"/>
-        <w:spacing w:lineRule="auto" w:line="254"/>
+        <w:spacing w:lineRule="auto" w:line="252"/>
         <w:ind w:left="0" w:right="0" w:firstLine="567"/>
         <w:rPr>
           <w:rFonts w:ascii="Times New Roman" w:hAnsi="Times New Roman" w:cs="Times New Roman"/>
@@ -2995,7 +2995,7 @@
     <w:p>
       <w:pPr>
         <w:pStyle w:val="Normal"/>
-        <w:spacing w:lineRule="auto" w:line="254"/>
+        <w:spacing w:lineRule="auto" w:line="252"/>
         <w:ind w:left="0" w:right="0" w:firstLine="567"/>
         <w:rPr>
           <w:rFonts w:ascii="Times New Roman" w:hAnsi="Times New Roman" w:cs="Times New Roman"/>
@@ -3028,7 +3028,7 @@
     <w:p>
       <w:pPr>
         <w:pStyle w:val="Normal"/>
-        <w:spacing w:lineRule="auto" w:line="254"/>
+        <w:spacing w:lineRule="auto" w:line="252"/>
         <w:ind w:left="0" w:right="0" w:firstLine="567"/>
         <w:rPr>
           <w:rFonts w:ascii="Times New Roman" w:hAnsi="Times New Roman" w:cs="Times New Roman"/>
@@ -3070,7 +3070,7 @@
     <w:p>
       <w:pPr>
         <w:pStyle w:val="Normal"/>
-        <w:spacing w:lineRule="auto" w:line="254"/>
+        <w:spacing w:lineRule="auto" w:line="252"/>
         <w:ind w:left="0" w:right="0" w:firstLine="567"/>
         <w:rPr>
           <w:rFonts w:ascii="Times New Roman" w:hAnsi="Times New Roman" w:cs="Times New Roman"/>
@@ -3123,7 +3123,7 @@
     <w:p>
       <w:pPr>
         <w:pStyle w:val="Normal"/>
-        <w:spacing w:lineRule="auto" w:line="254"/>
+        <w:spacing w:lineRule="auto" w:line="252"/>
         <w:ind w:left="0" w:right="0" w:firstLine="567"/>
         <w:rPr>
           <w:rFonts w:ascii="Times New Roman" w:hAnsi="Times New Roman" w:cs="Times New Roman"/>
@@ -3156,7 +3156,7 @@
     <w:p>
       <w:pPr>
         <w:pStyle w:val="Normal"/>
-        <w:spacing w:lineRule="auto" w:line="254"/>
+        <w:spacing w:lineRule="auto" w:line="252"/>
         <w:ind w:left="0" w:right="0" w:firstLine="567"/>
         <w:rPr/>
       </w:pPr>
@@ -3182,7 +3182,7 @@
     <w:p>
       <w:pPr>
         <w:pStyle w:val="Normal"/>
-        <w:spacing w:lineRule="auto" w:line="254"/>
+        <w:spacing w:lineRule="auto" w:line="252"/>
         <w:ind w:left="0" w:right="0" w:firstLine="567"/>
         <w:rPr>
           <w:rFonts w:ascii="Times New Roman" w:hAnsi="Times New Roman" w:cs="Times New Roman"/>
@@ -3224,7 +3224,7 @@
     <w:p>
       <w:pPr>
         <w:pStyle w:val="Normal"/>
-        <w:spacing w:lineRule="auto" w:line="254"/>
+        <w:spacing w:lineRule="auto" w:line="252"/>
         <w:ind w:left="0" w:right="0" w:firstLine="567"/>
         <w:rPr>
           <w:b w:val="false"/>
@@ -3271,7 +3271,7 @@
     <w:p>
       <w:pPr>
         <w:pStyle w:val="Normal"/>
-        <w:spacing w:lineRule="auto" w:line="254"/>
+        <w:spacing w:lineRule="auto" w:line="252"/>
         <w:ind w:left="0" w:right="0" w:firstLine="567"/>
         <w:rPr>
           <w:rFonts w:ascii="Times New Roman" w:hAnsi="Times New Roman" w:cs="Times New Roman"/>
@@ -3304,7 +3304,7 @@
     <w:p>
       <w:pPr>
         <w:pStyle w:val="Normal"/>
-        <w:spacing w:lineRule="auto" w:line="254"/>
+        <w:spacing w:lineRule="auto" w:line="252"/>
         <w:ind w:left="0" w:right="0" w:firstLine="567"/>
         <w:rPr/>
       </w:pPr>
@@ -3330,7 +3330,7 @@
     <w:p>
       <w:pPr>
         <w:pStyle w:val="Normal"/>
-        <w:spacing w:lineRule="auto" w:line="254"/>
+        <w:spacing w:lineRule="auto" w:line="252"/>
         <w:ind w:left="0" w:right="0" w:firstLine="567"/>
         <w:rPr>
           <w:rFonts w:ascii="Times New Roman" w:hAnsi="Times New Roman" w:cs="Times New Roman"/>
@@ -3372,7 +3372,7 @@
     <w:p>
       <w:pPr>
         <w:pStyle w:val="Normal"/>
-        <w:spacing w:lineRule="auto" w:line="254"/>
+        <w:spacing w:lineRule="auto" w:line="252"/>
         <w:ind w:left="0" w:right="0" w:firstLine="567"/>
         <w:rPr>
           <w:rFonts w:ascii="Times New Roman" w:hAnsi="Times New Roman" w:cs="Times New Roman"/>
@@ -3396,7 +3396,7 @@
     <w:p>
       <w:pPr>
         <w:pStyle w:val="Normal"/>
-        <w:spacing w:lineRule="auto" w:line="254"/>
+        <w:spacing w:lineRule="auto" w:line="252"/>
         <w:ind w:left="0" w:right="0" w:firstLine="567"/>
         <w:rPr>
           <w:b w:val="false"/>
@@ -3443,7 +3443,7 @@
     <w:p>
       <w:pPr>
         <w:pStyle w:val="Normal"/>
-        <w:spacing w:lineRule="auto" w:line="254"/>
+        <w:spacing w:lineRule="auto" w:line="252"/>
         <w:ind w:left="0" w:right="0" w:firstLine="567"/>
         <w:rPr>
           <w:rFonts w:ascii="Times New Roman" w:hAnsi="Times New Roman" w:cs="Times New Roman"/>
@@ -3476,7 +3476,7 @@
     <w:p>
       <w:pPr>
         <w:pStyle w:val="Normal"/>
-        <w:spacing w:lineRule="auto" w:line="254"/>
+        <w:spacing w:lineRule="auto" w:line="252"/>
         <w:ind w:left="0" w:right="0" w:firstLine="567"/>
         <w:rPr/>
       </w:pPr>
@@ -3502,7 +3502,7 @@
     <w:p>
       <w:pPr>
         <w:pStyle w:val="Normal"/>
-        <w:spacing w:lineRule="auto" w:line="254"/>
+        <w:spacing w:lineRule="auto" w:line="252"/>
         <w:ind w:left="0" w:right="0" w:firstLine="567"/>
         <w:rPr>
           <w:rFonts w:ascii="Times New Roman" w:hAnsi="Times New Roman" w:cs="Times New Roman"/>
@@ -3541,54 +3541,6 @@
           <w:u w:val="none"/>
         </w:rPr>
         <w:t xml:space="preserve"> duas próximas conjurações de equipamento, unidade ou estrutura são duplicadas, e caso a duplicada não seja de Gaia, um equipamento, unidade ou estrutura aleatória de Gaia de mesmo nível.</w:t>
-      </w:r>
-    </w:p>
-    <w:p>
-      <w:pPr>
-        <w:pStyle w:val="Normal"/>
-        <w:spacing w:lineRule="auto" w:line="254"/>
-        <w:ind w:left="0" w:right="0" w:firstLine="567"/>
-        <w:rPr>
-          <w:rFonts w:ascii="Times New Roman" w:hAnsi="Times New Roman" w:cs="Times New Roman"/>
-          <w:b/>
-          <w:b/>
-          <w:bCs/>
-          <w:sz w:val="40"/>
-          <w:szCs w:val="40"/>
-        </w:rPr>
-      </w:pPr>
-      <w:r>
-        <w:rPr>
-          <w:rFonts w:cs="Times New Roman" w:ascii="Times New Roman" w:hAnsi="Times New Roman"/>
-          <w:b/>
-          <w:bCs/>
-          <w:sz w:val="40"/>
-          <w:szCs w:val="40"/>
-        </w:rPr>
-      </w:r>
-    </w:p>
-    <w:p>
-      <w:pPr>
-        <w:pStyle w:val="Normal"/>
-        <w:spacing w:lineRule="auto" w:line="254"/>
-        <w:ind w:left="0" w:right="0" w:firstLine="567"/>
-        <w:rPr>
-          <w:rFonts w:ascii="Times New Roman" w:hAnsi="Times New Roman" w:cs="Times New Roman"/>
-          <w:b/>
-          <w:b/>
-          <w:bCs/>
-          <w:sz w:val="40"/>
-          <w:szCs w:val="40"/>
-        </w:rPr>
-      </w:pPr>
-      <w:r>
-        <w:rPr>
-          <w:rFonts w:cs="Times New Roman" w:ascii="Times New Roman" w:hAnsi="Times New Roman"/>
-          <w:b/>
-          <w:bCs/>
-          <w:sz w:val="40"/>
-          <w:szCs w:val="40"/>
-        </w:rPr>
       </w:r>
     </w:p>
     <w:p>
@@ -3623,7 +3575,7 @@
     <w:p>
       <w:pPr>
         <w:pStyle w:val="Normal"/>
-        <w:spacing w:lineRule="auto" w:line="254"/>
+        <w:spacing w:lineRule="auto" w:line="252"/>
         <w:ind w:left="0" w:right="0" w:firstLine="567"/>
         <w:rPr>
           <w:rFonts w:ascii="Times New Roman" w:hAnsi="Times New Roman" w:cs="Times New Roman"/>
@@ -3656,7 +3608,7 @@
     <w:p>
       <w:pPr>
         <w:pStyle w:val="Normal"/>
-        <w:spacing w:lineRule="auto" w:line="254"/>
+        <w:spacing w:lineRule="auto" w:line="252"/>
         <w:ind w:left="0" w:right="0" w:firstLine="567"/>
         <w:rPr/>
       </w:pPr>
@@ -3682,7 +3634,7 @@
     <w:p>
       <w:pPr>
         <w:pStyle w:val="Normal"/>
-        <w:spacing w:lineRule="auto" w:line="254"/>
+        <w:spacing w:lineRule="auto" w:line="252"/>
         <w:ind w:left="0" w:right="0" w:firstLine="567"/>
         <w:rPr>
           <w:rFonts w:ascii="Times New Roman" w:hAnsi="Times New Roman" w:cs="Times New Roman"/>
@@ -3719,7 +3671,7 @@
     <w:p>
       <w:pPr>
         <w:pStyle w:val="Normal"/>
-        <w:spacing w:lineRule="auto" w:line="254" w:before="0" w:after="160"/>
+        <w:spacing w:lineRule="auto" w:line="252" w:before="0" w:after="160"/>
         <w:ind w:left="0" w:right="0" w:firstLine="567"/>
         <w:rPr>
           <w:rFonts w:ascii="Times New Roman" w:hAnsi="Times New Roman" w:cs="Times New Roman"/>
@@ -3740,6 +3692,1332 @@
           <w:u w:val="none"/>
         </w:rPr>
         <w:t>É capaz de criar túneis em barreiras, efetivamente anulando elas.</w:t>
+      </w:r>
+    </w:p>
+    <w:p>
+      <w:pPr>
+        <w:pStyle w:val="Normal"/>
+        <w:spacing w:lineRule="auto" w:line="252" w:before="0" w:after="160"/>
+        <w:ind w:left="0" w:right="0" w:firstLine="567"/>
+        <w:rPr>
+          <w:rFonts w:ascii="Times New Roman" w:hAnsi="Times New Roman" w:cs="Times New Roman"/>
+          <w:b/>
+          <w:b/>
+          <w:bCs/>
+          <w:sz w:val="40"/>
+          <w:szCs w:val="40"/>
+        </w:rPr>
+      </w:pPr>
+      <w:r>
+        <w:rPr/>
+      </w:r>
+    </w:p>
+    <w:p>
+      <w:pPr>
+        <w:pStyle w:val="Normal"/>
+        <w:spacing w:lineRule="auto" w:line="252"/>
+        <w:jc w:val="center"/>
+        <w:rPr>
+          <w:rFonts w:ascii="Times New Roman" w:hAnsi="Times New Roman" w:cs="Times New Roman"/>
+          <w:b/>
+          <w:b/>
+          <w:bCs/>
+          <w:sz w:val="40"/>
+          <w:szCs w:val="40"/>
+        </w:rPr>
+      </w:pPr>
+      <w:r>
+        <w:rPr>
+          <w:rFonts w:cs="Times New Roman" w:ascii="Times New Roman" w:hAnsi="Times New Roman"/>
+          <w:b/>
+          <w:bCs/>
+          <w:sz w:val="40"/>
+          <w:szCs w:val="40"/>
+        </w:rPr>
+        <w:t xml:space="preserve">Nível </w:t>
+      </w:r>
+      <w:r>
+        <w:rPr>
+          <w:rFonts w:cs="Times New Roman" w:ascii="Times New Roman" w:hAnsi="Times New Roman"/>
+          <w:b/>
+          <w:bCs/>
+          <w:sz w:val="40"/>
+          <w:szCs w:val="40"/>
+        </w:rPr>
+        <w:t>4</w:t>
+      </w:r>
+    </w:p>
+    <w:p>
+      <w:pPr>
+        <w:pStyle w:val="Normal"/>
+        <w:numPr>
+          <w:ilvl w:val="0"/>
+          <w:numId w:val="2"/>
+        </w:numPr>
+        <w:spacing w:lineRule="auto" w:line="252"/>
+        <w:ind w:left="927" w:right="0" w:hanging="360"/>
+        <w:rPr>
+          <w:rFonts w:ascii="Times New Roman" w:hAnsi="Times New Roman" w:cs="Times New Roman"/>
+          <w:b/>
+          <w:b/>
+          <w:bCs/>
+          <w:sz w:val="40"/>
+          <w:szCs w:val="40"/>
+        </w:rPr>
+      </w:pPr>
+      <w:r>
+        <w:rPr>
+          <w:rFonts w:cs="Times New Roman" w:ascii="Times New Roman" w:hAnsi="Times New Roman"/>
+          <w:b/>
+          <w:bCs/>
+          <w:sz w:val="32"/>
+          <w:szCs w:val="32"/>
+        </w:rPr>
+        <w:t>Cristal de Mana</w:t>
+      </w:r>
+    </w:p>
+    <w:p>
+      <w:pPr>
+        <w:pStyle w:val="Normal"/>
+        <w:spacing w:lineRule="auto" w:line="252"/>
+        <w:ind w:left="0" w:right="0" w:firstLine="567"/>
+        <w:rPr>
+          <w:rFonts w:ascii="Times New Roman" w:hAnsi="Times New Roman" w:cs="Times New Roman"/>
+          <w:b/>
+          <w:b/>
+          <w:bCs/>
+          <w:sz w:val="40"/>
+          <w:szCs w:val="40"/>
+        </w:rPr>
+      </w:pPr>
+      <w:r>
+        <w:rPr>
+          <w:rFonts w:cs="Times New Roman" w:ascii="Times New Roman" w:hAnsi="Times New Roman"/>
+          <w:b/>
+          <w:bCs/>
+          <w:sz w:val="28"/>
+          <w:szCs w:val="28"/>
+        </w:rPr>
+        <w:t>Custo:</w:t>
+      </w:r>
+      <w:r>
+        <w:rPr>
+          <w:rFonts w:cs="Times New Roman" w:ascii="Times New Roman" w:hAnsi="Times New Roman"/>
+          <w:sz w:val="28"/>
+          <w:szCs w:val="28"/>
+        </w:rPr>
+        <w:t xml:space="preserve"> </w:t>
+      </w:r>
+      <w:r>
+        <w:rPr>
+          <w:rFonts w:cs="Times New Roman" w:ascii="Times New Roman" w:hAnsi="Times New Roman"/>
+          <w:sz w:val="28"/>
+          <w:szCs w:val="28"/>
+        </w:rPr>
+        <w:t>2</w:t>
+      </w:r>
+      <w:r>
+        <w:rPr>
+          <w:rFonts w:cs="Times New Roman" w:ascii="Times New Roman" w:hAnsi="Times New Roman"/>
+          <w:sz w:val="28"/>
+          <w:szCs w:val="28"/>
+        </w:rPr>
+        <w:t>0</w:t>
+      </w:r>
+      <w:r>
+        <w:rPr>
+          <w:rFonts w:cs="Times New Roman" w:ascii="Times New Roman" w:hAnsi="Times New Roman"/>
+          <w:sz w:val="28"/>
+          <w:szCs w:val="28"/>
+        </w:rPr>
+        <w:t xml:space="preserve"> pontos de mana.</w:t>
+      </w:r>
+    </w:p>
+    <w:p>
+      <w:pPr>
+        <w:pStyle w:val="Normal"/>
+        <w:spacing w:lineRule="auto" w:line="252"/>
+        <w:ind w:left="0" w:right="0" w:firstLine="567"/>
+        <w:rPr>
+          <w:rFonts w:ascii="Times New Roman" w:hAnsi="Times New Roman" w:cs="Times New Roman"/>
+          <w:b/>
+          <w:b/>
+          <w:bCs/>
+          <w:sz w:val="40"/>
+          <w:szCs w:val="40"/>
+        </w:rPr>
+      </w:pPr>
+      <w:r>
+        <w:rPr>
+          <w:rFonts w:cs="Times New Roman" w:ascii="Times New Roman" w:hAnsi="Times New Roman"/>
+          <w:b/>
+          <w:bCs/>
+          <w:sz w:val="28"/>
+          <w:szCs w:val="28"/>
+        </w:rPr>
+        <w:t>Alcance:</w:t>
+      </w:r>
+      <w:r>
+        <w:rPr>
+          <w:rFonts w:cs="Times New Roman" w:ascii="Times New Roman" w:hAnsi="Times New Roman"/>
+          <w:sz w:val="28"/>
+          <w:szCs w:val="28"/>
+        </w:rPr>
+        <w:t xml:space="preserve"> </w:t>
+      </w:r>
+      <w:r>
+        <w:rPr>
+          <w:rFonts w:cs="Times New Roman" w:ascii="Times New Roman" w:hAnsi="Times New Roman"/>
+          <w:sz w:val="28"/>
+          <w:szCs w:val="28"/>
+        </w:rPr>
+        <w:t>4</w:t>
+      </w:r>
+      <w:r>
+        <w:rPr>
+          <w:rFonts w:cs="Times New Roman" w:ascii="Times New Roman" w:hAnsi="Times New Roman"/>
+          <w:sz w:val="28"/>
+          <w:szCs w:val="28"/>
+        </w:rPr>
+        <w:t xml:space="preserve"> metros.</w:t>
+      </w:r>
+    </w:p>
+    <w:p>
+      <w:pPr>
+        <w:pStyle w:val="Normal"/>
+        <w:spacing w:lineRule="auto" w:line="252" w:before="0" w:after="160"/>
+        <w:ind w:left="0" w:right="0" w:firstLine="567"/>
+        <w:rPr>
+          <w:rFonts w:ascii="Times New Roman" w:hAnsi="Times New Roman" w:cs="Times New Roman"/>
+          <w:b/>
+          <w:b/>
+          <w:bCs/>
+          <w:sz w:val="40"/>
+          <w:szCs w:val="40"/>
+        </w:rPr>
+      </w:pPr>
+      <w:r>
+        <w:rPr>
+          <w:rFonts w:cs="Times New Roman" w:ascii="Times New Roman" w:hAnsi="Times New Roman"/>
+          <w:b/>
+          <w:bCs/>
+          <w:sz w:val="28"/>
+          <w:szCs w:val="28"/>
+          <w:u w:val="none"/>
+        </w:rPr>
+        <w:t>Descrição:</w:t>
+      </w:r>
+      <w:r>
+        <w:rPr>
+          <w:rFonts w:cs="Times New Roman" w:ascii="Times New Roman" w:hAnsi="Times New Roman"/>
+          <w:b w:val="false"/>
+          <w:bCs w:val="false"/>
+          <w:sz w:val="28"/>
+          <w:szCs w:val="28"/>
+          <w:u w:val="none"/>
+        </w:rPr>
+        <w:t xml:space="preserve"> Cria uma estrutura </w:t>
+      </w:r>
+      <w:r>
+        <w:rPr>
+          <w:rFonts w:cs="Times New Roman" w:ascii="Times New Roman" w:hAnsi="Times New Roman"/>
+          <w:b w:val="false"/>
+          <w:bCs w:val="false"/>
+          <w:sz w:val="28"/>
+          <w:szCs w:val="28"/>
+          <w:u w:val="none"/>
+        </w:rPr>
+        <w:t xml:space="preserve">de nível 1 </w:t>
+      </w:r>
+      <w:r>
+        <w:rPr>
+          <w:rFonts w:cs="Times New Roman" w:ascii="Times New Roman" w:hAnsi="Times New Roman"/>
+          <w:b w:val="false"/>
+          <w:bCs w:val="false"/>
+          <w:sz w:val="28"/>
+          <w:szCs w:val="28"/>
+          <w:u w:val="none"/>
+        </w:rPr>
+        <w:t xml:space="preserve">que regenera </w:t>
+      </w:r>
+      <w:r>
+        <w:rPr>
+          <w:rFonts w:cs="Times New Roman" w:ascii="Times New Roman" w:hAnsi="Times New Roman"/>
+          <w:b w:val="false"/>
+          <w:bCs w:val="false"/>
+          <w:sz w:val="28"/>
+          <w:szCs w:val="28"/>
+          <w:u w:val="none"/>
+        </w:rPr>
+        <w:t>4</w:t>
+      </w:r>
+      <w:r>
+        <w:rPr>
+          <w:rFonts w:cs="Times New Roman" w:ascii="Times New Roman" w:hAnsi="Times New Roman"/>
+          <w:b w:val="false"/>
+          <w:bCs w:val="false"/>
+          <w:sz w:val="28"/>
+          <w:szCs w:val="28"/>
+          <w:u w:val="none"/>
+        </w:rPr>
+        <w:t xml:space="preserve"> </w:t>
+      </w:r>
+      <w:r>
+        <w:rPr>
+          <w:rFonts w:cs="Times New Roman" w:ascii="Times New Roman" w:hAnsi="Times New Roman"/>
+          <w:b w:val="false"/>
+          <w:bCs w:val="false"/>
+          <w:sz w:val="28"/>
+          <w:szCs w:val="28"/>
+          <w:u w:val="none"/>
+        </w:rPr>
+        <w:t xml:space="preserve">pontos de mana </w:t>
+      </w:r>
+      <w:r>
+        <w:rPr>
+          <w:rFonts w:cs="Times New Roman" w:ascii="Times New Roman" w:hAnsi="Times New Roman"/>
+          <w:b w:val="false"/>
+          <w:bCs w:val="false"/>
+          <w:sz w:val="28"/>
+          <w:szCs w:val="28"/>
+          <w:u w:val="none"/>
+        </w:rPr>
+        <w:t xml:space="preserve">de todas as unidades num raio de 5 metros </w:t>
+      </w:r>
+      <w:r>
+        <w:rPr>
+          <w:rFonts w:cs="Times New Roman" w:ascii="Times New Roman" w:hAnsi="Times New Roman"/>
+          <w:b w:val="false"/>
+          <w:bCs w:val="false"/>
+          <w:sz w:val="28"/>
+          <w:szCs w:val="28"/>
+          <w:u w:val="none"/>
+        </w:rPr>
+        <w:t xml:space="preserve">por </w:t>
+      </w:r>
+      <w:r>
+        <w:rPr>
+          <w:rFonts w:cs="Times New Roman" w:ascii="Times New Roman" w:hAnsi="Times New Roman"/>
+          <w:b w:val="false"/>
+          <w:bCs w:val="false"/>
+          <w:sz w:val="28"/>
+          <w:szCs w:val="28"/>
+          <w:u w:val="none"/>
+        </w:rPr>
+        <w:t>rodada</w:t>
+      </w:r>
+      <w:r>
+        <w:rPr>
+          <w:rFonts w:cs="Times New Roman" w:ascii="Times New Roman" w:hAnsi="Times New Roman"/>
+          <w:b w:val="false"/>
+          <w:bCs w:val="false"/>
+          <w:sz w:val="28"/>
+          <w:szCs w:val="28"/>
+          <w:u w:val="none"/>
+        </w:rPr>
+        <w:t>.</w:t>
+      </w:r>
+    </w:p>
+    <w:p>
+      <w:pPr>
+        <w:pStyle w:val="Normal"/>
+        <w:spacing w:lineRule="auto" w:line="252" w:before="0" w:after="160"/>
+        <w:ind w:left="0" w:right="0" w:firstLine="567"/>
+        <w:rPr>
+          <w:rFonts w:ascii="Times New Roman" w:hAnsi="Times New Roman" w:cs="Times New Roman"/>
+          <w:b/>
+          <w:b/>
+          <w:bCs/>
+          <w:sz w:val="40"/>
+          <w:szCs w:val="40"/>
+        </w:rPr>
+      </w:pPr>
+      <w:r>
+        <w:rPr/>
+      </w:r>
+    </w:p>
+    <w:p>
+      <w:pPr>
+        <w:pStyle w:val="Normal"/>
+        <w:numPr>
+          <w:ilvl w:val="0"/>
+          <w:numId w:val="2"/>
+        </w:numPr>
+        <w:spacing w:lineRule="auto" w:line="252"/>
+        <w:ind w:left="927" w:right="0" w:hanging="360"/>
+        <w:rPr>
+          <w:rFonts w:ascii="Times New Roman" w:hAnsi="Times New Roman" w:cs="Times New Roman"/>
+          <w:b/>
+          <w:b/>
+          <w:bCs/>
+          <w:sz w:val="40"/>
+          <w:szCs w:val="40"/>
+        </w:rPr>
+      </w:pPr>
+      <w:r>
+        <w:rPr>
+          <w:rFonts w:cs="Times New Roman" w:ascii="Times New Roman" w:hAnsi="Times New Roman"/>
+          <w:b/>
+          <w:bCs/>
+          <w:sz w:val="32"/>
+          <w:szCs w:val="32"/>
+        </w:rPr>
+        <w:t>Chão Falso</w:t>
+      </w:r>
+    </w:p>
+    <w:p>
+      <w:pPr>
+        <w:pStyle w:val="Normal"/>
+        <w:spacing w:lineRule="auto" w:line="252"/>
+        <w:ind w:left="0" w:right="0" w:firstLine="567"/>
+        <w:rPr>
+          <w:rFonts w:ascii="Times New Roman" w:hAnsi="Times New Roman" w:cs="Times New Roman"/>
+          <w:b/>
+          <w:b/>
+          <w:bCs/>
+          <w:sz w:val="40"/>
+          <w:szCs w:val="40"/>
+        </w:rPr>
+      </w:pPr>
+      <w:r>
+        <w:rPr>
+          <w:rFonts w:cs="Times New Roman" w:ascii="Times New Roman" w:hAnsi="Times New Roman"/>
+          <w:b/>
+          <w:bCs/>
+          <w:sz w:val="28"/>
+          <w:szCs w:val="28"/>
+        </w:rPr>
+        <w:t>Custo:</w:t>
+      </w:r>
+      <w:r>
+        <w:rPr>
+          <w:rFonts w:cs="Times New Roman" w:ascii="Times New Roman" w:hAnsi="Times New Roman"/>
+          <w:sz w:val="28"/>
+          <w:szCs w:val="28"/>
+        </w:rPr>
+        <w:t xml:space="preserve"> </w:t>
+      </w:r>
+      <w:r>
+        <w:rPr>
+          <w:rFonts w:eastAsia="Calibri" w:cs="Times New Roman" w:ascii="Times New Roman" w:hAnsi="Times New Roman" w:eastAsiaTheme="minorHAnsi"/>
+          <w:color w:val="auto"/>
+          <w:kern w:val="0"/>
+          <w:sz w:val="28"/>
+          <w:szCs w:val="28"/>
+          <w:lang w:val="pt-BR" w:eastAsia="en-US" w:bidi="ar-SA"/>
+        </w:rPr>
+        <w:t>12</w:t>
+      </w:r>
+      <w:r>
+        <w:rPr>
+          <w:rFonts w:cs="Times New Roman" w:ascii="Times New Roman" w:hAnsi="Times New Roman"/>
+          <w:sz w:val="28"/>
+          <w:szCs w:val="28"/>
+        </w:rPr>
+        <w:t xml:space="preserve"> pontos de mana.</w:t>
+      </w:r>
+    </w:p>
+    <w:p>
+      <w:pPr>
+        <w:pStyle w:val="Normal"/>
+        <w:spacing w:lineRule="auto" w:line="252"/>
+        <w:ind w:left="0" w:right="0" w:firstLine="567"/>
+        <w:rPr>
+          <w:rFonts w:ascii="Times New Roman" w:hAnsi="Times New Roman" w:cs="Times New Roman"/>
+          <w:b/>
+          <w:b/>
+          <w:bCs/>
+          <w:sz w:val="40"/>
+          <w:szCs w:val="40"/>
+        </w:rPr>
+      </w:pPr>
+      <w:r>
+        <w:rPr>
+          <w:rFonts w:cs="Times New Roman" w:ascii="Times New Roman" w:hAnsi="Times New Roman"/>
+          <w:b/>
+          <w:bCs/>
+          <w:sz w:val="28"/>
+          <w:szCs w:val="28"/>
+        </w:rPr>
+        <w:t>Alcance:</w:t>
+      </w:r>
+      <w:r>
+        <w:rPr>
+          <w:rFonts w:cs="Times New Roman" w:ascii="Times New Roman" w:hAnsi="Times New Roman"/>
+          <w:sz w:val="28"/>
+          <w:szCs w:val="28"/>
+        </w:rPr>
+        <w:t xml:space="preserve"> </w:t>
+      </w:r>
+      <w:r>
+        <w:rPr>
+          <w:rFonts w:eastAsia="Calibri" w:cs="Times New Roman" w:ascii="Times New Roman" w:hAnsi="Times New Roman" w:eastAsiaTheme="minorHAnsi"/>
+          <w:color w:val="auto"/>
+          <w:kern w:val="0"/>
+          <w:sz w:val="28"/>
+          <w:szCs w:val="28"/>
+          <w:lang w:val="pt-BR" w:eastAsia="en-US" w:bidi="ar-SA"/>
+        </w:rPr>
+        <w:t>5</w:t>
+      </w:r>
+      <w:r>
+        <w:rPr>
+          <w:rFonts w:cs="Times New Roman" w:ascii="Times New Roman" w:hAnsi="Times New Roman"/>
+          <w:sz w:val="28"/>
+          <w:szCs w:val="28"/>
+        </w:rPr>
+        <w:t xml:space="preserve"> metros.</w:t>
+      </w:r>
+    </w:p>
+    <w:p>
+      <w:pPr>
+        <w:pStyle w:val="Normal"/>
+        <w:spacing w:lineRule="auto" w:line="252" w:before="0" w:after="160"/>
+        <w:ind w:left="0" w:right="0" w:firstLine="567"/>
+        <w:rPr>
+          <w:rFonts w:ascii="Times New Roman" w:hAnsi="Times New Roman" w:cs="Times New Roman"/>
+          <w:b/>
+          <w:b/>
+          <w:bCs/>
+          <w:sz w:val="40"/>
+          <w:szCs w:val="40"/>
+        </w:rPr>
+      </w:pPr>
+      <w:r>
+        <w:rPr>
+          <w:rFonts w:cs="Times New Roman" w:ascii="Times New Roman" w:hAnsi="Times New Roman"/>
+          <w:b/>
+          <w:bCs/>
+          <w:sz w:val="28"/>
+          <w:szCs w:val="28"/>
+          <w:u w:val="none"/>
+        </w:rPr>
+        <w:t>Descrição:</w:t>
+      </w:r>
+      <w:r>
+        <w:rPr>
+          <w:rFonts w:cs="Times New Roman" w:ascii="Times New Roman" w:hAnsi="Times New Roman"/>
+          <w:b w:val="false"/>
+          <w:bCs w:val="false"/>
+          <w:sz w:val="28"/>
+          <w:szCs w:val="28"/>
+          <w:u w:val="none"/>
+        </w:rPr>
+        <w:t xml:space="preserve"> </w:t>
+      </w:r>
+      <w:r>
+        <w:rPr>
+          <w:rFonts w:cs="Times New Roman" w:ascii="Times New Roman" w:hAnsi="Times New Roman"/>
+          <w:b w:val="false"/>
+          <w:bCs w:val="false"/>
+          <w:sz w:val="28"/>
+          <w:szCs w:val="28"/>
+          <w:u w:val="none"/>
+        </w:rPr>
+        <w:t xml:space="preserve">Cria uma armadilha de fundo falso que causa </w:t>
+      </w:r>
+      <w:r>
+        <w:rPr>
+          <w:rFonts w:cs="Times New Roman" w:ascii="Times New Roman" w:hAnsi="Times New Roman"/>
+          <w:b w:val="false"/>
+          <w:bCs w:val="false"/>
+          <w:sz w:val="28"/>
+          <w:szCs w:val="28"/>
+          <w:u w:val="none"/>
+        </w:rPr>
+        <w:t xml:space="preserve">10 </w:t>
+      </w:r>
+      <w:r>
+        <w:rPr>
+          <w:rFonts w:cs="Times New Roman" w:ascii="Times New Roman" w:hAnsi="Times New Roman"/>
+          <w:b w:val="false"/>
+          <w:bCs w:val="false"/>
+          <w:sz w:val="28"/>
+          <w:szCs w:val="28"/>
+          <w:u w:val="none"/>
+        </w:rPr>
+        <w:t xml:space="preserve">dano de queda </w:t>
+      </w:r>
+      <w:r>
+        <w:rPr>
+          <w:rFonts w:cs="Times New Roman" w:ascii="Times New Roman" w:hAnsi="Times New Roman"/>
+          <w:b w:val="false"/>
+          <w:bCs w:val="false"/>
+          <w:sz w:val="28"/>
+          <w:szCs w:val="28"/>
+          <w:u w:val="none"/>
+        </w:rPr>
+        <w:t xml:space="preserve">e remove o alvo </w:t>
+      </w:r>
+      <w:r>
+        <w:rPr>
+          <w:rFonts w:eastAsia="Calibri" w:cs="Times New Roman" w:ascii="Times New Roman" w:hAnsi="Times New Roman" w:eastAsiaTheme="minorHAnsi"/>
+          <w:b w:val="false"/>
+          <w:bCs w:val="false"/>
+          <w:color w:val="auto"/>
+          <w:kern w:val="0"/>
+          <w:sz w:val="28"/>
+          <w:szCs w:val="28"/>
+          <w:u w:val="none"/>
+          <w:lang w:val="pt-BR" w:eastAsia="en-US" w:bidi="ar-SA"/>
+        </w:rPr>
+        <w:t>até o fim do</w:t>
+      </w:r>
+      <w:r>
+        <w:rPr>
+          <w:rFonts w:cs="Times New Roman" w:ascii="Times New Roman" w:hAnsi="Times New Roman"/>
+          <w:b w:val="false"/>
+          <w:bCs w:val="false"/>
+          <w:sz w:val="28"/>
+          <w:szCs w:val="28"/>
+          <w:u w:val="none"/>
+        </w:rPr>
+        <w:t xml:space="preserve"> combate</w:t>
+      </w:r>
+      <w:r>
+        <w:rPr>
+          <w:rFonts w:cs="Times New Roman" w:ascii="Times New Roman" w:hAnsi="Times New Roman"/>
+          <w:b w:val="false"/>
+          <w:bCs w:val="false"/>
+          <w:sz w:val="28"/>
+          <w:szCs w:val="28"/>
+          <w:u w:val="none"/>
+        </w:rPr>
+        <w:t>.</w:t>
+      </w:r>
+    </w:p>
+    <w:p>
+      <w:pPr>
+        <w:pStyle w:val="Normal"/>
+        <w:spacing w:lineRule="auto" w:line="252" w:before="0" w:after="160"/>
+        <w:ind w:left="0" w:right="0" w:firstLine="567"/>
+        <w:rPr>
+          <w:rFonts w:ascii="Times New Roman" w:hAnsi="Times New Roman" w:cs="Times New Roman"/>
+          <w:b/>
+          <w:b/>
+          <w:bCs/>
+          <w:sz w:val="40"/>
+          <w:szCs w:val="40"/>
+        </w:rPr>
+      </w:pPr>
+      <w:r>
+        <w:rPr/>
+      </w:r>
+    </w:p>
+    <w:p>
+      <w:pPr>
+        <w:pStyle w:val="Normal"/>
+        <w:numPr>
+          <w:ilvl w:val="0"/>
+          <w:numId w:val="2"/>
+        </w:numPr>
+        <w:spacing w:lineRule="auto" w:line="252"/>
+        <w:ind w:left="927" w:right="0" w:hanging="360"/>
+        <w:rPr>
+          <w:rFonts w:ascii="Times New Roman" w:hAnsi="Times New Roman" w:cs="Times New Roman"/>
+          <w:b/>
+          <w:b/>
+          <w:bCs/>
+          <w:sz w:val="40"/>
+          <w:szCs w:val="40"/>
+        </w:rPr>
+      </w:pPr>
+      <w:r>
+        <w:rPr>
+          <w:rFonts w:cs="Times New Roman" w:ascii="Times New Roman" w:hAnsi="Times New Roman"/>
+          <w:b/>
+          <w:bCs/>
+          <w:sz w:val="32"/>
+          <w:szCs w:val="32"/>
+        </w:rPr>
+        <w:t>Saraivadas de Pedras</w:t>
+      </w:r>
+    </w:p>
+    <w:p>
+      <w:pPr>
+        <w:pStyle w:val="Normal"/>
+        <w:spacing w:lineRule="auto" w:line="252"/>
+        <w:ind w:left="0" w:right="0" w:firstLine="567"/>
+        <w:rPr>
+          <w:rFonts w:ascii="Times New Roman" w:hAnsi="Times New Roman" w:cs="Times New Roman"/>
+          <w:b/>
+          <w:b/>
+          <w:bCs/>
+          <w:sz w:val="40"/>
+          <w:szCs w:val="40"/>
+        </w:rPr>
+      </w:pPr>
+      <w:r>
+        <w:rPr>
+          <w:rFonts w:cs="Times New Roman" w:ascii="Times New Roman" w:hAnsi="Times New Roman"/>
+          <w:b/>
+          <w:bCs/>
+          <w:sz w:val="28"/>
+          <w:szCs w:val="28"/>
+        </w:rPr>
+        <w:t>Custo:</w:t>
+      </w:r>
+      <w:r>
+        <w:rPr>
+          <w:rFonts w:cs="Times New Roman" w:ascii="Times New Roman" w:hAnsi="Times New Roman"/>
+          <w:sz w:val="28"/>
+          <w:szCs w:val="28"/>
+        </w:rPr>
+        <w:t xml:space="preserve"> </w:t>
+      </w:r>
+      <w:r>
+        <w:rPr>
+          <w:rFonts w:eastAsia="Calibri" w:cs="Times New Roman" w:ascii="Times New Roman" w:hAnsi="Times New Roman" w:eastAsiaTheme="minorHAnsi"/>
+          <w:color w:val="auto"/>
+          <w:kern w:val="0"/>
+          <w:sz w:val="28"/>
+          <w:szCs w:val="28"/>
+          <w:lang w:val="pt-BR" w:eastAsia="en-US" w:bidi="ar-SA"/>
+        </w:rPr>
+        <w:t>21</w:t>
+      </w:r>
+      <w:r>
+        <w:rPr>
+          <w:rFonts w:cs="Times New Roman" w:ascii="Times New Roman" w:hAnsi="Times New Roman"/>
+          <w:sz w:val="28"/>
+          <w:szCs w:val="28"/>
+        </w:rPr>
+        <w:t xml:space="preserve"> pontos de mana.</w:t>
+      </w:r>
+    </w:p>
+    <w:p>
+      <w:pPr>
+        <w:pStyle w:val="Normal"/>
+        <w:spacing w:lineRule="auto" w:line="252"/>
+        <w:ind w:left="0" w:right="0" w:firstLine="567"/>
+        <w:rPr>
+          <w:rFonts w:ascii="Times New Roman" w:hAnsi="Times New Roman" w:cs="Times New Roman"/>
+          <w:b/>
+          <w:b/>
+          <w:bCs/>
+          <w:sz w:val="40"/>
+          <w:szCs w:val="40"/>
+        </w:rPr>
+      </w:pPr>
+      <w:r>
+        <w:rPr>
+          <w:rFonts w:cs="Times New Roman" w:ascii="Times New Roman" w:hAnsi="Times New Roman"/>
+          <w:b/>
+          <w:bCs/>
+          <w:sz w:val="28"/>
+          <w:szCs w:val="28"/>
+        </w:rPr>
+        <w:t>Alcance:</w:t>
+      </w:r>
+      <w:r>
+        <w:rPr>
+          <w:rFonts w:cs="Times New Roman" w:ascii="Times New Roman" w:hAnsi="Times New Roman"/>
+          <w:sz w:val="28"/>
+          <w:szCs w:val="28"/>
+        </w:rPr>
+        <w:t xml:space="preserve"> </w:t>
+      </w:r>
+      <w:r>
+        <w:rPr>
+          <w:rFonts w:cs="Times New Roman" w:ascii="Times New Roman" w:hAnsi="Times New Roman"/>
+          <w:sz w:val="28"/>
+          <w:szCs w:val="28"/>
+        </w:rPr>
+        <w:t>15</w:t>
+      </w:r>
+      <w:r>
+        <w:rPr>
+          <w:rFonts w:cs="Times New Roman" w:ascii="Times New Roman" w:hAnsi="Times New Roman"/>
+          <w:sz w:val="28"/>
+          <w:szCs w:val="28"/>
+        </w:rPr>
+        <w:t xml:space="preserve"> metros.</w:t>
+      </w:r>
+    </w:p>
+    <w:p>
+      <w:pPr>
+        <w:pStyle w:val="Normal"/>
+        <w:spacing w:lineRule="auto" w:line="252" w:before="0" w:after="160"/>
+        <w:ind w:left="0" w:right="0" w:firstLine="567"/>
+        <w:rPr>
+          <w:rFonts w:ascii="Times New Roman" w:hAnsi="Times New Roman" w:cs="Times New Roman"/>
+          <w:b/>
+          <w:b/>
+          <w:bCs/>
+          <w:sz w:val="40"/>
+          <w:szCs w:val="40"/>
+        </w:rPr>
+      </w:pPr>
+      <w:r>
+        <w:rPr>
+          <w:rFonts w:cs="Times New Roman" w:ascii="Times New Roman" w:hAnsi="Times New Roman"/>
+          <w:b/>
+          <w:bCs/>
+          <w:sz w:val="28"/>
+          <w:szCs w:val="28"/>
+          <w:u w:val="none"/>
+        </w:rPr>
+        <w:t>Descrição:</w:t>
+      </w:r>
+      <w:r>
+        <w:rPr>
+          <w:rFonts w:cs="Times New Roman" w:ascii="Times New Roman" w:hAnsi="Times New Roman"/>
+          <w:b w:val="false"/>
+          <w:bCs w:val="false"/>
+          <w:sz w:val="28"/>
+          <w:szCs w:val="28"/>
+          <w:u w:val="none"/>
+        </w:rPr>
+        <w:t xml:space="preserve"> Arremessa diversas pedras causando </w:t>
+      </w:r>
+      <w:r>
+        <w:rPr>
+          <w:rFonts w:cs="Times New Roman" w:ascii="Times New Roman" w:hAnsi="Times New Roman"/>
+          <w:b w:val="false"/>
+          <w:bCs w:val="false"/>
+          <w:sz w:val="28"/>
+          <w:szCs w:val="28"/>
+          <w:u w:val="none"/>
+        </w:rPr>
+        <w:t>1d3</w:t>
+      </w:r>
+      <w:r>
+        <w:rPr>
+          <w:rFonts w:cs="Times New Roman" w:ascii="Times New Roman" w:hAnsi="Times New Roman"/>
+          <w:b w:val="false"/>
+          <w:bCs w:val="false"/>
+          <w:sz w:val="28"/>
+          <w:szCs w:val="28"/>
+          <w:u w:val="none"/>
+        </w:rPr>
+        <w:t xml:space="preserve"> dano </w:t>
+      </w:r>
+      <w:r>
+        <w:rPr>
+          <w:rFonts w:cs="Times New Roman" w:ascii="Times New Roman" w:hAnsi="Times New Roman"/>
+          <w:b w:val="false"/>
+          <w:bCs w:val="false"/>
+          <w:sz w:val="28"/>
+          <w:szCs w:val="28"/>
+          <w:u w:val="none"/>
+        </w:rPr>
+        <w:t>7</w:t>
+      </w:r>
+      <w:r>
+        <w:rPr>
+          <w:rFonts w:cs="Times New Roman" w:ascii="Times New Roman" w:hAnsi="Times New Roman"/>
+          <w:b w:val="false"/>
+          <w:bCs w:val="false"/>
+          <w:sz w:val="28"/>
+          <w:szCs w:val="28"/>
+          <w:u w:val="none"/>
+        </w:rPr>
+        <w:t xml:space="preserve"> vezes.</w:t>
+      </w:r>
+    </w:p>
+    <w:p>
+      <w:pPr>
+        <w:pStyle w:val="Normal"/>
+        <w:widowControl/>
+        <w:numPr>
+          <w:ilvl w:val="0"/>
+          <w:numId w:val="0"/>
+        </w:numPr>
+        <w:suppressAutoHyphens w:val="true"/>
+        <w:spacing w:lineRule="auto" w:line="252"/>
+        <w:ind w:left="927" w:right="0" w:hanging="360"/>
+        <w:jc w:val="left"/>
+        <w:rPr>
+          <w:rFonts w:ascii="Times New Roman" w:hAnsi="Times New Roman" w:cs="Times New Roman"/>
+          <w:b/>
+          <w:b/>
+          <w:bCs/>
+          <w:sz w:val="40"/>
+          <w:szCs w:val="40"/>
+        </w:rPr>
+      </w:pPr>
+      <w:r>
+        <w:rPr/>
+      </w:r>
+      <w:r>
+        <w:br w:type="page"/>
+      </w:r>
+    </w:p>
+    <w:p>
+      <w:pPr>
+        <w:pStyle w:val="Normal"/>
+        <w:numPr>
+          <w:ilvl w:val="0"/>
+          <w:numId w:val="2"/>
+        </w:numPr>
+        <w:spacing w:lineRule="auto" w:line="252"/>
+        <w:ind w:left="927" w:right="0" w:hanging="360"/>
+        <w:rPr>
+          <w:rFonts w:ascii="Times New Roman" w:hAnsi="Times New Roman" w:cs="Times New Roman"/>
+          <w:b/>
+          <w:b/>
+          <w:bCs/>
+          <w:sz w:val="40"/>
+          <w:szCs w:val="40"/>
+        </w:rPr>
+      </w:pPr>
+      <w:r>
+        <w:rPr>
+          <w:rFonts w:cs="Times New Roman" w:ascii="Times New Roman" w:hAnsi="Times New Roman"/>
+          <w:b/>
+          <w:bCs/>
+          <w:sz w:val="32"/>
+          <w:szCs w:val="32"/>
+        </w:rPr>
+        <w:t>Convocar Mineral</w:t>
+      </w:r>
+    </w:p>
+    <w:p>
+      <w:pPr>
+        <w:pStyle w:val="Normal"/>
+        <w:spacing w:lineRule="auto" w:line="252"/>
+        <w:ind w:left="0" w:right="0" w:firstLine="567"/>
+        <w:rPr>
+          <w:rFonts w:ascii="Times New Roman" w:hAnsi="Times New Roman" w:cs="Times New Roman"/>
+          <w:b/>
+          <w:b/>
+          <w:bCs/>
+          <w:sz w:val="40"/>
+          <w:szCs w:val="40"/>
+        </w:rPr>
+      </w:pPr>
+      <w:r>
+        <w:rPr>
+          <w:rFonts w:cs="Times New Roman" w:ascii="Times New Roman" w:hAnsi="Times New Roman"/>
+          <w:b/>
+          <w:bCs/>
+          <w:sz w:val="28"/>
+          <w:szCs w:val="28"/>
+        </w:rPr>
+        <w:t>Custo:</w:t>
+      </w:r>
+      <w:r>
+        <w:rPr>
+          <w:rFonts w:cs="Times New Roman" w:ascii="Times New Roman" w:hAnsi="Times New Roman"/>
+          <w:sz w:val="28"/>
+          <w:szCs w:val="28"/>
+        </w:rPr>
+        <w:t xml:space="preserve"> </w:t>
+      </w:r>
+      <w:r>
+        <w:rPr>
+          <w:rFonts w:eastAsia="Calibri" w:cs="Times New Roman" w:ascii="Times New Roman" w:hAnsi="Times New Roman" w:eastAsiaTheme="minorHAnsi"/>
+          <w:color w:val="auto"/>
+          <w:kern w:val="0"/>
+          <w:sz w:val="28"/>
+          <w:szCs w:val="28"/>
+          <w:lang w:val="pt-BR" w:eastAsia="en-US" w:bidi="ar-SA"/>
+        </w:rPr>
+        <w:t>20</w:t>
+      </w:r>
+      <w:r>
+        <w:rPr>
+          <w:rFonts w:cs="Times New Roman" w:ascii="Times New Roman" w:hAnsi="Times New Roman"/>
+          <w:sz w:val="28"/>
+          <w:szCs w:val="28"/>
+        </w:rPr>
+        <w:t xml:space="preserve"> pontos de mana.</w:t>
+      </w:r>
+    </w:p>
+    <w:p>
+      <w:pPr>
+        <w:pStyle w:val="Normal"/>
+        <w:spacing w:lineRule="auto" w:line="252"/>
+        <w:ind w:left="0" w:right="0" w:firstLine="567"/>
+        <w:rPr>
+          <w:rFonts w:ascii="Times New Roman" w:hAnsi="Times New Roman" w:cs="Times New Roman"/>
+          <w:b/>
+          <w:b/>
+          <w:bCs/>
+          <w:sz w:val="40"/>
+          <w:szCs w:val="40"/>
+        </w:rPr>
+      </w:pPr>
+      <w:r>
+        <w:rPr>
+          <w:rFonts w:cs="Times New Roman" w:ascii="Times New Roman" w:hAnsi="Times New Roman"/>
+          <w:b/>
+          <w:bCs/>
+          <w:sz w:val="28"/>
+          <w:szCs w:val="28"/>
+        </w:rPr>
+        <w:t>Alcance:</w:t>
+      </w:r>
+      <w:r>
+        <w:rPr>
+          <w:rFonts w:cs="Times New Roman" w:ascii="Times New Roman" w:hAnsi="Times New Roman"/>
+          <w:sz w:val="28"/>
+          <w:szCs w:val="28"/>
+        </w:rPr>
+        <w:t xml:space="preserve"> </w:t>
+      </w:r>
+      <w:r>
+        <w:rPr>
+          <w:rFonts w:cs="Times New Roman" w:ascii="Times New Roman" w:hAnsi="Times New Roman"/>
+          <w:sz w:val="28"/>
+          <w:szCs w:val="28"/>
+        </w:rPr>
+        <w:t>5</w:t>
+      </w:r>
+      <w:r>
+        <w:rPr>
+          <w:rFonts w:cs="Times New Roman" w:ascii="Times New Roman" w:hAnsi="Times New Roman"/>
+          <w:sz w:val="28"/>
+          <w:szCs w:val="28"/>
+        </w:rPr>
+        <w:t xml:space="preserve"> metros.</w:t>
+      </w:r>
+    </w:p>
+    <w:p>
+      <w:pPr>
+        <w:pStyle w:val="Normal"/>
+        <w:spacing w:lineRule="auto" w:line="252" w:before="0" w:after="160"/>
+        <w:ind w:left="0" w:right="0" w:firstLine="567"/>
+        <w:rPr>
+          <w:rFonts w:ascii="Times New Roman" w:hAnsi="Times New Roman" w:cs="Times New Roman"/>
+          <w:b/>
+          <w:b/>
+          <w:bCs/>
+          <w:sz w:val="40"/>
+          <w:szCs w:val="40"/>
+        </w:rPr>
+      </w:pPr>
+      <w:r>
+        <w:rPr>
+          <w:rFonts w:cs="Times New Roman" w:ascii="Times New Roman" w:hAnsi="Times New Roman"/>
+          <w:b/>
+          <w:bCs/>
+          <w:sz w:val="28"/>
+          <w:szCs w:val="28"/>
+          <w:u w:val="none"/>
+        </w:rPr>
+        <w:t>Descrição:</w:t>
+      </w:r>
+      <w:r>
+        <w:rPr>
+          <w:rFonts w:cs="Times New Roman" w:ascii="Times New Roman" w:hAnsi="Times New Roman"/>
+          <w:b w:val="false"/>
+          <w:bCs w:val="false"/>
+          <w:sz w:val="28"/>
+          <w:szCs w:val="28"/>
+          <w:u w:val="none"/>
+        </w:rPr>
+        <w:t xml:space="preserve"> Cria uma estrutura </w:t>
+      </w:r>
+      <w:r>
+        <w:rPr>
+          <w:rFonts w:cs="Times New Roman" w:ascii="Times New Roman" w:hAnsi="Times New Roman"/>
+          <w:b w:val="false"/>
+          <w:bCs w:val="false"/>
+          <w:sz w:val="28"/>
+          <w:szCs w:val="28"/>
+          <w:u w:val="none"/>
+        </w:rPr>
+        <w:t xml:space="preserve">de nível 1 </w:t>
+      </w:r>
+      <w:r>
+        <w:rPr>
+          <w:rFonts w:cs="Times New Roman" w:ascii="Times New Roman" w:hAnsi="Times New Roman"/>
+          <w:b w:val="false"/>
+          <w:bCs w:val="false"/>
+          <w:sz w:val="28"/>
+          <w:szCs w:val="28"/>
+          <w:u w:val="none"/>
+        </w:rPr>
+        <w:t xml:space="preserve">que aumenta o dano base e atributos de equipamentos. </w:t>
+      </w:r>
+      <w:r>
+        <w:rPr>
+          <w:rFonts w:cs="Times New Roman" w:ascii="Times New Roman" w:hAnsi="Times New Roman"/>
+          <w:b w:val="false"/>
+          <w:bCs w:val="false"/>
+          <w:sz w:val="28"/>
+          <w:szCs w:val="28"/>
+          <w:u w:val="none"/>
+        </w:rPr>
+        <w:t>(WIP)</w:t>
+      </w:r>
+    </w:p>
+    <w:p>
+      <w:pPr>
+        <w:pStyle w:val="Normal"/>
+        <w:numPr>
+          <w:ilvl w:val="0"/>
+          <w:numId w:val="0"/>
+        </w:numPr>
+        <w:spacing w:lineRule="auto" w:line="252"/>
+        <w:ind w:left="1494" w:right="0" w:hanging="0"/>
+        <w:rPr>
+          <w:rFonts w:ascii="Times New Roman" w:hAnsi="Times New Roman" w:cs="Times New Roman"/>
+          <w:b/>
+          <w:b/>
+          <w:bCs/>
+          <w:sz w:val="40"/>
+          <w:szCs w:val="40"/>
+        </w:rPr>
+      </w:pPr>
+      <w:r>
+        <w:rPr/>
+      </w:r>
+    </w:p>
+    <w:p>
+      <w:pPr>
+        <w:pStyle w:val="Normal"/>
+        <w:numPr>
+          <w:ilvl w:val="0"/>
+          <w:numId w:val="2"/>
+        </w:numPr>
+        <w:spacing w:lineRule="auto" w:line="252"/>
+        <w:ind w:left="927" w:right="0" w:hanging="360"/>
+        <w:rPr>
+          <w:rFonts w:ascii="Times New Roman" w:hAnsi="Times New Roman" w:cs="Times New Roman"/>
+          <w:b/>
+          <w:b/>
+          <w:bCs/>
+          <w:sz w:val="40"/>
+          <w:szCs w:val="40"/>
+        </w:rPr>
+      </w:pPr>
+      <w:r>
+        <w:rPr>
+          <w:rFonts w:cs="Times New Roman" w:ascii="Times New Roman" w:hAnsi="Times New Roman"/>
+          <w:b/>
+          <w:bCs/>
+          <w:sz w:val="32"/>
+          <w:szCs w:val="32"/>
+        </w:rPr>
+        <w:t>Perfuração Geológica</w:t>
+      </w:r>
+    </w:p>
+    <w:p>
+      <w:pPr>
+        <w:pStyle w:val="Normal"/>
+        <w:spacing w:lineRule="auto" w:line="252"/>
+        <w:ind w:left="0" w:right="0" w:firstLine="567"/>
+        <w:rPr>
+          <w:rFonts w:ascii="Times New Roman" w:hAnsi="Times New Roman" w:cs="Times New Roman"/>
+          <w:b/>
+          <w:b/>
+          <w:bCs/>
+          <w:sz w:val="40"/>
+          <w:szCs w:val="40"/>
+        </w:rPr>
+      </w:pPr>
+      <w:r>
+        <w:rPr>
+          <w:rFonts w:cs="Times New Roman" w:ascii="Times New Roman" w:hAnsi="Times New Roman"/>
+          <w:b/>
+          <w:bCs/>
+          <w:sz w:val="28"/>
+          <w:szCs w:val="28"/>
+        </w:rPr>
+        <w:t>Custo:</w:t>
+      </w:r>
+      <w:r>
+        <w:rPr>
+          <w:rFonts w:cs="Times New Roman" w:ascii="Times New Roman" w:hAnsi="Times New Roman"/>
+          <w:sz w:val="28"/>
+          <w:szCs w:val="28"/>
+        </w:rPr>
+        <w:t xml:space="preserve"> </w:t>
+      </w:r>
+      <w:r>
+        <w:rPr>
+          <w:rFonts w:eastAsia="Calibri" w:cs="Times New Roman" w:ascii="Times New Roman" w:hAnsi="Times New Roman" w:eastAsiaTheme="minorHAnsi"/>
+          <w:color w:val="auto"/>
+          <w:kern w:val="0"/>
+          <w:sz w:val="28"/>
+          <w:szCs w:val="28"/>
+          <w:lang w:val="pt-BR" w:eastAsia="en-US" w:bidi="ar-SA"/>
+        </w:rPr>
+        <w:t>25</w:t>
+      </w:r>
+      <w:r>
+        <w:rPr>
+          <w:rFonts w:cs="Times New Roman" w:ascii="Times New Roman" w:hAnsi="Times New Roman"/>
+          <w:sz w:val="28"/>
+          <w:szCs w:val="28"/>
+        </w:rPr>
+        <w:t xml:space="preserve"> pontos de mana.</w:t>
+      </w:r>
+    </w:p>
+    <w:p>
+      <w:pPr>
+        <w:pStyle w:val="Normal"/>
+        <w:spacing w:lineRule="auto" w:line="252"/>
+        <w:ind w:left="0" w:right="0" w:firstLine="567"/>
+        <w:rPr>
+          <w:rFonts w:ascii="Times New Roman" w:hAnsi="Times New Roman" w:cs="Times New Roman"/>
+          <w:b/>
+          <w:b/>
+          <w:bCs/>
+          <w:sz w:val="40"/>
+          <w:szCs w:val="40"/>
+        </w:rPr>
+      </w:pPr>
+      <w:r>
+        <w:rPr>
+          <w:rFonts w:cs="Times New Roman" w:ascii="Times New Roman" w:hAnsi="Times New Roman"/>
+          <w:b/>
+          <w:bCs/>
+          <w:sz w:val="28"/>
+          <w:szCs w:val="28"/>
+        </w:rPr>
+        <w:t>Alcance:</w:t>
+      </w:r>
+      <w:r>
+        <w:rPr>
+          <w:rFonts w:cs="Times New Roman" w:ascii="Times New Roman" w:hAnsi="Times New Roman"/>
+          <w:sz w:val="28"/>
+          <w:szCs w:val="28"/>
+        </w:rPr>
+        <w:t xml:space="preserve"> </w:t>
+      </w:r>
+      <w:r>
+        <w:rPr>
+          <w:rFonts w:cs="Times New Roman" w:ascii="Times New Roman" w:hAnsi="Times New Roman"/>
+          <w:sz w:val="28"/>
+          <w:szCs w:val="28"/>
+        </w:rPr>
+        <w:t>15</w:t>
+      </w:r>
+      <w:r>
+        <w:rPr>
+          <w:rFonts w:cs="Times New Roman" w:ascii="Times New Roman" w:hAnsi="Times New Roman"/>
+          <w:sz w:val="28"/>
+          <w:szCs w:val="28"/>
+        </w:rPr>
+        <w:t xml:space="preserve"> metros.</w:t>
+      </w:r>
+    </w:p>
+    <w:p>
+      <w:pPr>
+        <w:pStyle w:val="Normal"/>
+        <w:spacing w:lineRule="auto" w:line="252" w:before="0" w:after="160"/>
+        <w:ind w:left="0" w:right="0" w:firstLine="567"/>
+        <w:rPr>
+          <w:rFonts w:ascii="Times New Roman" w:hAnsi="Times New Roman" w:cs="Times New Roman"/>
+          <w:b/>
+          <w:b/>
+          <w:bCs/>
+          <w:sz w:val="40"/>
+          <w:szCs w:val="40"/>
+        </w:rPr>
+      </w:pPr>
+      <w:r>
+        <w:rPr>
+          <w:rFonts w:cs="Times New Roman" w:ascii="Times New Roman" w:hAnsi="Times New Roman"/>
+          <w:b/>
+          <w:bCs/>
+          <w:sz w:val="28"/>
+          <w:szCs w:val="28"/>
+          <w:u w:val="none"/>
+        </w:rPr>
+        <w:t>Descrição:</w:t>
+      </w:r>
+      <w:r>
+        <w:rPr>
+          <w:rFonts w:cs="Times New Roman" w:ascii="Times New Roman" w:hAnsi="Times New Roman"/>
+          <w:b w:val="false"/>
+          <w:bCs w:val="false"/>
+          <w:sz w:val="28"/>
+          <w:szCs w:val="28"/>
+          <w:u w:val="none"/>
+        </w:rPr>
+        <w:t xml:space="preserve"> Cria várias rochas que causam </w:t>
+      </w:r>
+      <w:r>
+        <w:rPr>
+          <w:rFonts w:cs="Times New Roman" w:ascii="Times New Roman" w:hAnsi="Times New Roman"/>
+          <w:b w:val="false"/>
+          <w:bCs w:val="false"/>
+          <w:sz w:val="28"/>
+          <w:szCs w:val="28"/>
+          <w:u w:val="none"/>
+        </w:rPr>
+        <w:t xml:space="preserve">5 pontos de </w:t>
+      </w:r>
+      <w:r>
+        <w:rPr>
+          <w:rFonts w:cs="Times New Roman" w:ascii="Times New Roman" w:hAnsi="Times New Roman"/>
+          <w:b w:val="false"/>
+          <w:bCs w:val="false"/>
+          <w:sz w:val="28"/>
+          <w:szCs w:val="28"/>
+          <w:u w:val="none"/>
+        </w:rPr>
+        <w:t xml:space="preserve">dano, atordoamento </w:t>
+      </w:r>
+      <w:r>
+        <w:rPr>
+          <w:rFonts w:cs="Times New Roman" w:ascii="Times New Roman" w:hAnsi="Times New Roman"/>
+          <w:b w:val="false"/>
+          <w:bCs w:val="false"/>
+          <w:sz w:val="28"/>
+          <w:szCs w:val="28"/>
+          <w:u w:val="none"/>
+        </w:rPr>
+        <w:t>por 2 rodadas</w:t>
+      </w:r>
+      <w:r>
+        <w:rPr>
+          <w:rFonts w:cs="Times New Roman" w:ascii="Times New Roman" w:hAnsi="Times New Roman"/>
+          <w:b w:val="false"/>
+          <w:bCs w:val="false"/>
+          <w:sz w:val="28"/>
+          <w:szCs w:val="28"/>
+          <w:u w:val="none"/>
+        </w:rPr>
+        <w:t xml:space="preserve"> </w:t>
+      </w:r>
+      <w:r>
+        <w:rPr>
+          <w:rFonts w:cs="Times New Roman" w:ascii="Times New Roman" w:hAnsi="Times New Roman"/>
+          <w:b w:val="false"/>
+          <w:bCs w:val="false"/>
+          <w:sz w:val="28"/>
+          <w:szCs w:val="28"/>
+          <w:u w:val="none"/>
+        </w:rPr>
+        <w:t xml:space="preserve">e 3 pontos de dano de </w:t>
+      </w:r>
+      <w:r>
+        <w:rPr>
+          <w:rFonts w:cs="Times New Roman" w:ascii="Times New Roman" w:hAnsi="Times New Roman"/>
+          <w:b w:val="false"/>
+          <w:bCs w:val="false"/>
+          <w:sz w:val="28"/>
+          <w:szCs w:val="28"/>
+          <w:u w:val="none"/>
+        </w:rPr>
+        <w:t xml:space="preserve">sangramento </w:t>
+      </w:r>
+      <w:r>
+        <w:rPr>
+          <w:rFonts w:cs="Times New Roman" w:ascii="Times New Roman" w:hAnsi="Times New Roman"/>
+          <w:b w:val="false"/>
+          <w:bCs w:val="false"/>
+          <w:sz w:val="28"/>
+          <w:szCs w:val="28"/>
+          <w:u w:val="none"/>
+        </w:rPr>
+        <w:t>por rodada por 3 rodadas</w:t>
+      </w:r>
+      <w:r>
+        <w:rPr>
+          <w:rFonts w:cs="Times New Roman" w:ascii="Times New Roman" w:hAnsi="Times New Roman"/>
+          <w:b w:val="false"/>
+          <w:bCs w:val="false"/>
+          <w:sz w:val="28"/>
+          <w:szCs w:val="28"/>
+          <w:u w:val="none"/>
+        </w:rPr>
+        <w:t>.</w:t>
       </w:r>
     </w:p>
     <w:sectPr>

--- a/Recursos/Habilidades/Gaia.docx
+++ b/Recursos/Habilidades/Gaia.docx
@@ -272,7 +272,39 @@
           <w:sz w:val="28"/>
           <w:szCs w:val="28"/>
         </w:rPr>
-        <w:t>No alto das maiorias montanhas existe uma espécie de humanos que não possuem nenhum pecado. Por sua bondade e empatia, antes da guerra elemental, Terra abençoou sua tribo com o dom de criar e conservar a vida, além das artes da terra e do metal a sua especialidade.</w:t>
+        <w:t xml:space="preserve">No alto das maiorias montanhas existe uma espécie de humanos que não possuem nenhum pecado. Por sua bondade e empatia, antes da guerra </w:t>
+      </w:r>
+      <w:r>
+        <w:rPr>
+          <w:rFonts w:cs="Times New Roman" w:ascii="Times New Roman" w:hAnsi="Times New Roman"/>
+          <w:sz w:val="28"/>
+          <w:szCs w:val="28"/>
+        </w:rPr>
+        <w:t>elemental,</w:t>
+      </w:r>
+      <w:r>
+        <w:rPr>
+          <w:rFonts w:cs="Times New Roman" w:ascii="Times New Roman" w:hAnsi="Times New Roman"/>
+          <w:sz w:val="28"/>
+          <w:szCs w:val="28"/>
+        </w:rPr>
+        <w:t xml:space="preserve"> </w:t>
+      </w:r>
+      <w:r>
+        <w:rPr>
+          <w:rFonts w:cs="Times New Roman" w:ascii="Times New Roman" w:hAnsi="Times New Roman"/>
+          <w:sz w:val="28"/>
+          <w:szCs w:val="28"/>
+        </w:rPr>
+        <w:t>Gaia</w:t>
+      </w:r>
+      <w:r>
+        <w:rPr>
+          <w:rFonts w:cs="Times New Roman" w:ascii="Times New Roman" w:hAnsi="Times New Roman"/>
+          <w:sz w:val="28"/>
+          <w:szCs w:val="28"/>
+        </w:rPr>
+        <w:t xml:space="preserve"> abençoou sua tribo com o dom de criar e conservar a vida, além das artes da terra e do metal a sua especialidade.</w:t>
       </w:r>
     </w:p>
     <w:p>
@@ -419,7 +451,7 @@
           <w:sz w:val="24"/>
           <w:szCs w:val="24"/>
         </w:rPr>
-        <w:t xml:space="preserve"> elemental, terra, ofensivo, criação.</w:t>
+        <w:t xml:space="preserve"> terra, ofensivo, criação.</w:t>
       </w:r>
     </w:p>
     <w:p>
@@ -782,7 +814,7 @@
           <w:sz w:val="24"/>
           <w:szCs w:val="24"/>
         </w:rPr>
-        <w:t xml:space="preserve"> elemental, terra, utilidade, movimentação.</w:t>
+        <w:t xml:space="preserve"> terra, utilidade, movimentação.</w:t>
       </w:r>
     </w:p>
     <w:p>
@@ -1120,7 +1152,7 @@
           <w:sz w:val="24"/>
           <w:szCs w:val="24"/>
         </w:rPr>
-        <w:t xml:space="preserve"> elemental, terra, ofensivo.</w:t>
+        <w:t xml:space="preserve"> terra, ofensivo.</w:t>
       </w:r>
     </w:p>
     <w:p>
@@ -1457,7 +1489,7 @@
           <w:sz w:val="24"/>
           <w:szCs w:val="24"/>
         </w:rPr>
-        <w:t xml:space="preserve"> elemental, terra, ofensiva, controle de grupo.</w:t>
+        <w:t xml:space="preserve"> terra, ofensiva, controle de grupo.</w:t>
       </w:r>
     </w:p>
     <w:p>
@@ -1852,7 +1884,7 @@
           <w:sz w:val="24"/>
           <w:szCs w:val="24"/>
         </w:rPr>
-        <w:t xml:space="preserve"> elemental, terra, utilidade, cura.</w:t>
+        <w:t xml:space="preserve"> terra, utilidade, cura.</w:t>
       </w:r>
     </w:p>
     <w:p>
@@ -1982,7 +2014,7 @@
           <w:sz w:val="24"/>
           <w:szCs w:val="24"/>
         </w:rPr>
-        <w:t xml:space="preserve"> Cura 1d4 pontos de vida de uma unidade que tenha recebido dano no turno anterior</w:t>
+        <w:t xml:space="preserve"> Cura 1d4 pontos de vida de uma unidade que tenha recebido dano no turno anterior.</w:t>
       </w:r>
     </w:p>
     <w:p>
@@ -2213,7 +2245,7 @@
           <w:sz w:val="24"/>
           <w:szCs w:val="24"/>
         </w:rPr>
-        <w:t xml:space="preserve"> elemental, </w:t>
+        <w:t xml:space="preserve"> </w:t>
       </w:r>
       <w:r>
         <w:rPr>
@@ -2585,7 +2617,7 @@
           <w:sz w:val="24"/>
           <w:szCs w:val="24"/>
         </w:rPr>
-        <w:t xml:space="preserve"> elemental, terra, utilidade, informação, criação, cura.</w:t>
+        <w:t xml:space="preserve"> terra, utilidade, informação, criação, cura.</w:t>
       </w:r>
     </w:p>
     <w:p>
@@ -2946,7 +2978,7 @@
           <w:sz w:val="24"/>
           <w:szCs w:val="24"/>
         </w:rPr>
-        <w:t xml:space="preserve"> elemental, terra, utilidade, efeito positivo.</w:t>
+        <w:t xml:space="preserve"> terra, utilidade, efeito positivo.</w:t>
       </w:r>
     </w:p>
     <w:p>
@@ -2998,7 +3030,7 @@
           <w:sz w:val="24"/>
           <w:szCs w:val="24"/>
         </w:rPr>
-        <w:t xml:space="preserve"> toque</w:t>
+        <w:t xml:space="preserve"> toque.</w:t>
       </w:r>
     </w:p>
     <w:p>
@@ -3284,7 +3316,7 @@
           <w:sz w:val="24"/>
           <w:szCs w:val="24"/>
         </w:rPr>
-        <w:t xml:space="preserve"> elemental, terra, ofensivo, controle de grupo.</w:t>
+        <w:t xml:space="preserve"> terra, ofensivo, controle de grupo.</w:t>
       </w:r>
     </w:p>
     <w:p>
@@ -3645,7 +3677,7 @@
           <w:sz w:val="24"/>
           <w:szCs w:val="24"/>
         </w:rPr>
-        <w:t xml:space="preserve"> elemental, terra, efeito positivo, utilidade.</w:t>
+        <w:t xml:space="preserve"> terra, efeito positivo, utilidade.</w:t>
       </w:r>
     </w:p>
     <w:p>
@@ -4009,7 +4041,7 @@
           <w:sz w:val="24"/>
           <w:szCs w:val="24"/>
         </w:rPr>
-        <w:t xml:space="preserve"> elemental, terra, criação.</w:t>
+        <w:t xml:space="preserve"> terra, criação.</w:t>
       </w:r>
     </w:p>
     <w:p>
@@ -4363,7 +4395,7 @@
           <w:sz w:val="24"/>
           <w:szCs w:val="24"/>
         </w:rPr>
-        <w:t xml:space="preserve"> elemental, utilidade, terra, efeito positivo.</w:t>
+        <w:t xml:space="preserve"> utilidade, terra, efeito positivo.</w:t>
       </w:r>
     </w:p>
     <w:p>
@@ -4701,7 +4733,7 @@
           <w:sz w:val="24"/>
           <w:szCs w:val="24"/>
         </w:rPr>
-        <w:t xml:space="preserve"> Elemental, utilidade, terra, criação.</w:t>
+        <w:t xml:space="preserve"> utilidade, terra, criação.</w:t>
       </w:r>
     </w:p>
     <w:p>
@@ -5039,7 +5071,7 @@
           <w:sz w:val="24"/>
           <w:szCs w:val="24"/>
         </w:rPr>
-        <w:t xml:space="preserve"> elemental, ofensivo, terra.</w:t>
+        <w:t xml:space="preserve"> ofensivo, terra.</w:t>
       </w:r>
     </w:p>
     <w:p>
@@ -5358,7 +5390,7 @@
           <w:sz w:val="24"/>
           <w:szCs w:val="24"/>
         </w:rPr>
-        <w:t xml:space="preserve"> elemental, utilidade, cura, efeito positivo, terra.</w:t>
+        <w:t xml:space="preserve"> utilidade, cura, efeito positivo, terra.</w:t>
       </w:r>
     </w:p>
     <w:p>
@@ -5757,7 +5789,7 @@
           <w:sz w:val="24"/>
           <w:szCs w:val="24"/>
         </w:rPr>
-        <w:t xml:space="preserve"> elemental, utilidade, terra, proteção.</w:t>
+        <w:t xml:space="preserve"> utilidade, terra, proteção.</w:t>
       </w:r>
     </w:p>
     <w:p>
@@ -6095,7 +6127,7 @@
           <w:sz w:val="24"/>
           <w:szCs w:val="24"/>
         </w:rPr>
-        <w:t xml:space="preserve"> elemental, utilidade, terra, criação.</w:t>
+        <w:t xml:space="preserve"> utilidade, terra, criação.</w:t>
       </w:r>
     </w:p>
     <w:p>
@@ -6452,7 +6484,7 @@
           <w:sz w:val="24"/>
           <w:szCs w:val="24"/>
         </w:rPr>
-        <w:t xml:space="preserve"> elemental, terra, efeito positivo, utilidade.</w:t>
+        <w:t xml:space="preserve"> terra, efeito positivo, utilidade.</w:t>
       </w:r>
     </w:p>
     <w:p>
@@ -6821,7 +6853,7 @@
           <w:sz w:val="24"/>
           <w:szCs w:val="24"/>
         </w:rPr>
-        <w:t xml:space="preserve"> elemental, terra, efeito positivo, criação.</w:t>
+        <w:t xml:space="preserve"> terra, efeito positivo, criação.</w:t>
       </w:r>
     </w:p>
     <w:p>
@@ -7159,7 +7191,23 @@
           <w:sz w:val="24"/>
           <w:szCs w:val="24"/>
         </w:rPr>
-        <w:t xml:space="preserve"> elemental, água, utilidade, efeito positivo.</w:t>
+        <w:t xml:space="preserve"> </w:t>
+      </w:r>
+      <w:r>
+        <w:rPr>
+          <w:rFonts w:cs="Times New Roman" w:ascii="Times New Roman" w:hAnsi="Times New Roman"/>
+          <w:sz w:val="24"/>
+          <w:szCs w:val="24"/>
+        </w:rPr>
+        <w:t>terra</w:t>
+      </w:r>
+      <w:r>
+        <w:rPr>
+          <w:rFonts w:cs="Times New Roman" w:ascii="Times New Roman" w:hAnsi="Times New Roman"/>
+          <w:sz w:val="24"/>
+          <w:szCs w:val="24"/>
+        </w:rPr>
+        <w:t>, utilidade, efeito positivo.</w:t>
       </w:r>
     </w:p>
     <w:p>
@@ -7185,7 +7233,23 @@
           <w:sz w:val="24"/>
           <w:szCs w:val="24"/>
         </w:rPr>
-        <w:t xml:space="preserve"> 9 pontos de mana.</w:t>
+        <w:t xml:space="preserve"> </w:t>
+      </w:r>
+      <w:r>
+        <w:rPr>
+          <w:rFonts w:cs="Times New Roman" w:ascii="Times New Roman" w:hAnsi="Times New Roman"/>
+          <w:sz w:val="24"/>
+          <w:szCs w:val="24"/>
+        </w:rPr>
+        <w:t>13</w:t>
+      </w:r>
+      <w:r>
+        <w:rPr>
+          <w:rFonts w:cs="Times New Roman" w:ascii="Times New Roman" w:hAnsi="Times New Roman"/>
+          <w:sz w:val="24"/>
+          <w:szCs w:val="24"/>
+        </w:rPr>
+        <w:t xml:space="preserve"> pontos de mana.</w:t>
       </w:r>
     </w:p>
     <w:p>
@@ -7211,7 +7275,15 @@
           <w:sz w:val="24"/>
           <w:szCs w:val="24"/>
         </w:rPr>
-        <w:t xml:space="preserve"> 7 metros.</w:t>
+        <w:t xml:space="preserve"> </w:t>
+      </w:r>
+      <w:r>
+        <w:rPr>
+          <w:rFonts w:cs="Times New Roman" w:ascii="Times New Roman" w:hAnsi="Times New Roman"/>
+          <w:sz w:val="24"/>
+          <w:szCs w:val="24"/>
+        </w:rPr>
+        <w:t>toque.</w:t>
       </w:r>
     </w:p>
     <w:p>
@@ -7289,7 +7361,23 @@
           <w:sz w:val="24"/>
           <w:szCs w:val="24"/>
         </w:rPr>
-        <w:t xml:space="preserve"> Abençoa uma unidade permitindo se locomover submerso em todas as direções. Além de aumentar em 3 pontos a agilidade e velocidade de movimento do usuário.</w:t>
+        <w:t xml:space="preserve"> Cria um túnel subterrâneo, se não for observado por inimigos aplica furtividade e aumenta a agilidade.</w:t>
+      </w:r>
+    </w:p>
+    <w:p>
+      <w:pPr>
+        <w:pStyle w:val="Normal"/>
+        <w:ind w:firstLine="567"/>
+        <w:jc w:val="both"/>
+        <w:rPr/>
+      </w:pPr>
+      <w:r>
+        <w:rPr>
+          <w:rFonts w:cs="Times New Roman" w:ascii="Times New Roman" w:hAnsi="Times New Roman"/>
+          <w:sz w:val="24"/>
+          <w:szCs w:val="24"/>
+        </w:rPr>
+        <w:t>É capaz de criar túneis em barreiras, efetivamente anulando elas.</w:t>
       </w:r>
     </w:p>
     <w:p>
@@ -7542,7 +7630,7 @@
           <w:sz w:val="24"/>
           <w:szCs w:val="24"/>
         </w:rPr>
-        <w:t xml:space="preserve"> elemental, utilidade, terra, criação.</w:t>
+        <w:t xml:space="preserve"> utilidade, terra, criação.</w:t>
       </w:r>
     </w:p>
     <w:p>
@@ -7880,7 +7968,7 @@
           <w:sz w:val="24"/>
           <w:szCs w:val="24"/>
         </w:rPr>
-        <w:t xml:space="preserve"> elemental, ofensivo, </w:t>
+        <w:t xml:space="preserve"> ofensivo, </w:t>
       </w:r>
       <w:r>
         <w:rPr>
@@ -8272,7 +8360,7 @@
           <w:sz w:val="24"/>
           <w:szCs w:val="24"/>
         </w:rPr>
-        <w:t xml:space="preserve"> elemental, ofensivo, terra.</w:t>
+        <w:t xml:space="preserve"> ofensivo, terra.</w:t>
       </w:r>
     </w:p>
     <w:p>
@@ -8621,23 +8709,7 @@
           <w:sz w:val="24"/>
           <w:szCs w:val="24"/>
         </w:rPr>
-        <w:t xml:space="preserve"> elemental, </w:t>
-      </w:r>
-      <w:r>
-        <w:rPr>
-          <w:rFonts w:cs="Times New Roman" w:ascii="Times New Roman" w:hAnsi="Times New Roman"/>
-          <w:sz w:val="24"/>
-          <w:szCs w:val="24"/>
-        </w:rPr>
-        <w:t>terra</w:t>
-      </w:r>
-      <w:r>
-        <w:rPr>
-          <w:rFonts w:cs="Times New Roman" w:ascii="Times New Roman" w:hAnsi="Times New Roman"/>
-          <w:sz w:val="24"/>
-          <w:szCs w:val="24"/>
-        </w:rPr>
-        <w:t>, criação, utilidade.</w:t>
+        <w:t xml:space="preserve"> terra, criação, utilidade.</w:t>
       </w:r>
     </w:p>
     <w:p>
@@ -9048,7 +9120,7 @@
           <w:sz w:val="24"/>
           <w:szCs w:val="24"/>
         </w:rPr>
-        <w:t xml:space="preserve"> elemental, ofensivo, terra.</w:t>
+        <w:t xml:space="preserve"> ofensivo, terra.</w:t>
       </w:r>
     </w:p>
     <w:p>
